--- a/Analytics/123.docx
+++ b/Analytics/123.docx
@@ -166,15 +166,6 @@
         <w:spacing w:after="0"/>
         <w:jc w:val="both"/>
       </w:pPr>
-      <w:r>
-        <w:t xml:space="preserve">+ </w:t>
-      </w:r>
-    </w:p>
-    <w:p>
-      <w:pPr>
-        <w:spacing w:after="0"/>
-        <w:jc w:val="both"/>
-      </w:pPr>
     </w:p>
     <w:p>
       <w:pPr>
@@ -222,6 +213,45 @@
       </w:r>
       <w:r>
         <w:t>положительные черты.</w:t>
+      </w:r>
+    </w:p>
+    <w:p>
+      <w:pPr>
+        <w:spacing w:after="0"/>
+        <w:jc w:val="both"/>
+      </w:pPr>
+    </w:p>
+    <w:p>
+      <w:pPr>
+        <w:spacing w:after="0"/>
+        <w:jc w:val="both"/>
+      </w:pPr>
+    </w:p>
+    <w:p>
+      <w:pPr>
+        <w:spacing w:after="0"/>
+        <w:jc w:val="both"/>
+      </w:pPr>
+      <w:r>
+        <w:t>План продвижения компании:</w:t>
+      </w:r>
+    </w:p>
+    <w:p>
+      <w:pPr>
+        <w:spacing w:after="0"/>
+        <w:jc w:val="both"/>
+      </w:pPr>
+      <w:r>
+        <w:t>Сначала прописываем этапы работы над проектом, потом прописываем маркетинговый план (((</w:t>
+      </w:r>
+    </w:p>
+    <w:p>
+      <w:pPr>
+        <w:spacing w:after="0"/>
+        <w:jc w:val="both"/>
+      </w:pPr>
+      <w:r>
+        <w:t>Так что по суть что идёт дальше говно</w:t>
       </w:r>
       <w:bookmarkStart w:id="0" w:name="_GoBack"/>
       <w:bookmarkEnd w:id="0"/>
@@ -234,18 +264,1169 @@
     </w:p>
     <w:p>
       <w:pPr>
-        <w:spacing w:after="0"/>
-        <w:jc w:val="both"/>
-      </w:pPr>
-    </w:p>
-    <w:p>
-      <w:pPr>
-        <w:spacing w:after="0"/>
-        <w:jc w:val="both"/>
-      </w:pPr>
-      <w:r>
-        <w:t>План продвижения компании:</w:t>
-      </w:r>
+        <w:pStyle w:val="a4"/>
+        <w:numPr>
+          <w:ilvl w:val="0"/>
+          <w:numId w:val="1"/>
+        </w:numPr>
+        <w:spacing w:before="0" w:beforeAutospacing="0" w:after="0" w:afterAutospacing="0"/>
+        <w:jc w:val="both"/>
+        <w:rPr>
+          <w:color w:val="000000" w:themeColor="text1"/>
+          <w:sz w:val="28"/>
+          <w:szCs w:val="28"/>
+        </w:rPr>
+      </w:pPr>
+      <w:r>
+        <w:rPr>
+          <w:b/>
+          <w:bCs/>
+          <w:color w:val="000000" w:themeColor="text1"/>
+          <w:sz w:val="28"/>
+          <w:szCs w:val="28"/>
+        </w:rPr>
+        <w:t>Управленческое резюме</w:t>
+      </w:r>
+      <w:r>
+        <w:rPr>
+          <w:color w:val="000000" w:themeColor="text1"/>
+          <w:sz w:val="28"/>
+          <w:szCs w:val="28"/>
+        </w:rPr>
+        <w:t xml:space="preserve"> (введение для руководства) </w:t>
+      </w:r>
+    </w:p>
+    <w:p>
+      <w:pPr>
+        <w:pStyle w:val="a4"/>
+        <w:spacing w:before="0" w:beforeAutospacing="0" w:after="0" w:afterAutospacing="0"/>
+        <w:jc w:val="both"/>
+        <w:rPr>
+          <w:color w:val="000000" w:themeColor="text1"/>
+          <w:sz w:val="28"/>
+          <w:szCs w:val="28"/>
+        </w:rPr>
+      </w:pPr>
+      <w:r>
+        <w:rPr>
+          <w:b/>
+          <w:bCs/>
+          <w:color w:val="000000" w:themeColor="text1"/>
+          <w:sz w:val="28"/>
+          <w:szCs w:val="28"/>
+        </w:rPr>
+        <w:t xml:space="preserve"> </w:t>
+      </w:r>
+      <w:r>
+        <w:rPr>
+          <w:color w:val="000000" w:themeColor="text1"/>
+          <w:sz w:val="28"/>
+          <w:szCs w:val="28"/>
+        </w:rPr>
+        <w:t xml:space="preserve">Задачи компании: </w:t>
+      </w:r>
+    </w:p>
+    <w:p>
+      <w:pPr>
+        <w:pStyle w:val="a4"/>
+        <w:spacing w:before="0" w:beforeAutospacing="0" w:after="0" w:afterAutospacing="0"/>
+        <w:jc w:val="both"/>
+        <w:rPr>
+          <w:color w:val="000000" w:themeColor="text1"/>
+          <w:sz w:val="28"/>
+          <w:szCs w:val="28"/>
+        </w:rPr>
+      </w:pPr>
+    </w:p>
+    <w:p>
+      <w:pPr>
+        <w:pStyle w:val="a4"/>
+        <w:spacing w:before="0" w:beforeAutospacing="0" w:after="0" w:afterAutospacing="0"/>
+        <w:jc w:val="both"/>
+        <w:rPr>
+          <w:color w:val="000000" w:themeColor="text1"/>
+          <w:sz w:val="28"/>
+          <w:szCs w:val="28"/>
+        </w:rPr>
+      </w:pPr>
+      <w:r>
+        <w:rPr>
+          <w:color w:val="000000" w:themeColor="text1"/>
+          <w:sz w:val="28"/>
+          <w:szCs w:val="28"/>
+        </w:rPr>
+        <w:t>Цели компании:</w:t>
+      </w:r>
+    </w:p>
+    <w:p>
+      <w:pPr>
+        <w:pStyle w:val="a4"/>
+        <w:spacing w:before="0" w:beforeAutospacing="0" w:after="0" w:afterAutospacing="0"/>
+        <w:jc w:val="both"/>
+        <w:rPr>
+          <w:color w:val="000000" w:themeColor="text1"/>
+          <w:sz w:val="28"/>
+          <w:szCs w:val="28"/>
+        </w:rPr>
+      </w:pPr>
+    </w:p>
+    <w:p>
+      <w:pPr>
+        <w:pStyle w:val="a4"/>
+        <w:spacing w:before="0" w:beforeAutospacing="0" w:after="0" w:afterAutospacing="0"/>
+        <w:jc w:val="both"/>
+        <w:rPr>
+          <w:color w:val="000000" w:themeColor="text1"/>
+          <w:sz w:val="28"/>
+          <w:szCs w:val="28"/>
+        </w:rPr>
+      </w:pPr>
+      <w:r>
+        <w:rPr>
+          <w:color w:val="000000" w:themeColor="text1"/>
+          <w:sz w:val="28"/>
+          <w:szCs w:val="28"/>
+        </w:rPr>
+        <w:t>Миссии</w:t>
+      </w:r>
+      <w:r>
+        <w:rPr>
+          <w:color w:val="000000" w:themeColor="text1"/>
+          <w:sz w:val="28"/>
+          <w:szCs w:val="28"/>
+        </w:rPr>
+        <w:t>, которые решает бизнес на момент написания плана маркетинга</w:t>
+      </w:r>
+      <w:r>
+        <w:rPr>
+          <w:color w:val="000000" w:themeColor="text1"/>
+          <w:sz w:val="28"/>
+          <w:szCs w:val="28"/>
+        </w:rPr>
+        <w:t>:</w:t>
+      </w:r>
+    </w:p>
+    <w:p>
+      <w:pPr>
+        <w:pStyle w:val="a4"/>
+        <w:spacing w:before="0" w:beforeAutospacing="0" w:after="0" w:afterAutospacing="0"/>
+        <w:jc w:val="both"/>
+        <w:rPr>
+          <w:color w:val="000000" w:themeColor="text1"/>
+          <w:sz w:val="28"/>
+          <w:szCs w:val="28"/>
+        </w:rPr>
+      </w:pPr>
+    </w:p>
+    <w:p>
+      <w:pPr>
+        <w:pStyle w:val="a4"/>
+        <w:spacing w:before="0" w:beforeAutospacing="0" w:after="0" w:afterAutospacing="0"/>
+        <w:jc w:val="both"/>
+        <w:rPr>
+          <w:color w:val="000000" w:themeColor="text1"/>
+          <w:sz w:val="28"/>
+          <w:szCs w:val="28"/>
+        </w:rPr>
+      </w:pPr>
+      <w:r>
+        <w:rPr>
+          <w:color w:val="000000" w:themeColor="text1"/>
+          <w:sz w:val="28"/>
+          <w:szCs w:val="28"/>
+        </w:rPr>
+        <w:t>Проблемы</w:t>
+      </w:r>
+      <w:r>
+        <w:rPr>
+          <w:color w:val="000000" w:themeColor="text1"/>
+          <w:sz w:val="28"/>
+          <w:szCs w:val="28"/>
+        </w:rPr>
+        <w:t>, которые решает бизнес на момент написания плана маркетинга</w:t>
+      </w:r>
+      <w:r>
+        <w:rPr>
+          <w:color w:val="000000" w:themeColor="text1"/>
+          <w:sz w:val="28"/>
+          <w:szCs w:val="28"/>
+        </w:rPr>
+        <w:t>:</w:t>
+      </w:r>
+    </w:p>
+    <w:p>
+      <w:pPr>
+        <w:pStyle w:val="a4"/>
+        <w:spacing w:before="0" w:beforeAutospacing="0" w:after="0" w:afterAutospacing="0"/>
+        <w:jc w:val="both"/>
+        <w:rPr>
+          <w:color w:val="000000" w:themeColor="text1"/>
+          <w:sz w:val="28"/>
+          <w:szCs w:val="28"/>
+        </w:rPr>
+      </w:pPr>
+    </w:p>
+    <w:p>
+      <w:pPr>
+        <w:pStyle w:val="a4"/>
+        <w:numPr>
+          <w:ilvl w:val="0"/>
+          <w:numId w:val="1"/>
+        </w:numPr>
+        <w:spacing w:before="0" w:beforeAutospacing="0" w:after="0" w:afterAutospacing="0"/>
+        <w:jc w:val="both"/>
+        <w:rPr>
+          <w:color w:val="000000" w:themeColor="text1"/>
+          <w:sz w:val="28"/>
+          <w:szCs w:val="28"/>
+        </w:rPr>
+      </w:pPr>
+      <w:r>
+        <w:rPr>
+          <w:b/>
+          <w:bCs/>
+          <w:color w:val="000000" w:themeColor="text1"/>
+          <w:sz w:val="28"/>
+          <w:szCs w:val="28"/>
+        </w:rPr>
+        <w:lastRenderedPageBreak/>
+        <w:t>Оценка деятельности компании на текущий момент.</w:t>
+      </w:r>
+      <w:r>
+        <w:rPr>
+          <w:color w:val="000000" w:themeColor="text1"/>
+          <w:sz w:val="28"/>
+          <w:szCs w:val="28"/>
+        </w:rPr>
+        <w:t> В этом разделе четко выделены такие пункты:</w:t>
+      </w:r>
+    </w:p>
+    <w:p>
+      <w:pPr>
+        <w:pStyle w:val="a4"/>
+        <w:numPr>
+          <w:ilvl w:val="1"/>
+          <w:numId w:val="1"/>
+        </w:numPr>
+        <w:spacing w:before="0" w:beforeAutospacing="0" w:after="0" w:afterAutospacing="0"/>
+        <w:ind w:left="0" w:firstLine="113"/>
+        <w:jc w:val="both"/>
+        <w:rPr>
+          <w:color w:val="000000" w:themeColor="text1"/>
+          <w:sz w:val="28"/>
+          <w:szCs w:val="28"/>
+        </w:rPr>
+      </w:pPr>
+      <w:r>
+        <w:rPr>
+          <w:color w:val="000000" w:themeColor="text1"/>
+          <w:sz w:val="28"/>
+          <w:szCs w:val="28"/>
+        </w:rPr>
+        <w:t>описаны основные сегменты целевой аудитории;</w:t>
+      </w:r>
+    </w:p>
+    <w:p>
+      <w:pPr>
+        <w:pStyle w:val="a4"/>
+        <w:numPr>
+          <w:ilvl w:val="1"/>
+          <w:numId w:val="1"/>
+        </w:numPr>
+        <w:spacing w:before="0" w:beforeAutospacing="0" w:after="0" w:afterAutospacing="0"/>
+        <w:ind w:left="0" w:firstLine="113"/>
+        <w:jc w:val="both"/>
+        <w:rPr>
+          <w:color w:val="000000" w:themeColor="text1"/>
+          <w:sz w:val="28"/>
+          <w:szCs w:val="28"/>
+        </w:rPr>
+      </w:pPr>
+      <w:r>
+        <w:rPr>
+          <w:color w:val="000000" w:themeColor="text1"/>
+          <w:sz w:val="28"/>
+          <w:szCs w:val="28"/>
+        </w:rPr>
+        <w:t>анализ рынка, включая законодательную базу, поставщиков, прогнозы и перспективы, особенности отрасли, в которой работает компания;</w:t>
+      </w:r>
+    </w:p>
+    <w:p>
+      <w:pPr>
+        <w:pStyle w:val="a4"/>
+        <w:numPr>
+          <w:ilvl w:val="1"/>
+          <w:numId w:val="1"/>
+        </w:numPr>
+        <w:spacing w:before="0" w:beforeAutospacing="0" w:after="0" w:afterAutospacing="0"/>
+        <w:ind w:left="0" w:firstLine="113"/>
+        <w:jc w:val="both"/>
+        <w:rPr>
+          <w:color w:val="000000" w:themeColor="text1"/>
+          <w:sz w:val="28"/>
+          <w:szCs w:val="28"/>
+        </w:rPr>
+      </w:pPr>
+      <w:r>
+        <w:rPr>
+          <w:color w:val="000000" w:themeColor="text1"/>
+          <w:sz w:val="28"/>
+          <w:szCs w:val="28"/>
+        </w:rPr>
+        <w:t>внутренний аудит, в ходе которого выявляются моменты, тормозящие развитие предприятия, а также механизмы, способные улучшить ситуацию;</w:t>
+      </w:r>
+    </w:p>
+    <w:p>
+      <w:pPr>
+        <w:pStyle w:val="a4"/>
+        <w:numPr>
+          <w:ilvl w:val="1"/>
+          <w:numId w:val="1"/>
+        </w:numPr>
+        <w:spacing w:before="0" w:beforeAutospacing="0" w:after="0" w:afterAutospacing="0"/>
+        <w:ind w:left="0" w:firstLine="113"/>
+        <w:jc w:val="both"/>
+        <w:rPr>
+          <w:color w:val="000000" w:themeColor="text1"/>
+          <w:sz w:val="28"/>
+          <w:szCs w:val="28"/>
+        </w:rPr>
+      </w:pPr>
+      <w:r>
+        <w:rPr>
+          <w:color w:val="000000" w:themeColor="text1"/>
+          <w:sz w:val="28"/>
+          <w:szCs w:val="28"/>
+        </w:rPr>
+        <w:t>результаты ранее проведенного SWOT-анализа. При этом оценивают позитивные и негативные факторы, которые будут влиять на ваш бизнес;</w:t>
+      </w:r>
+    </w:p>
+    <w:p>
+      <w:pPr>
+        <w:pStyle w:val="a4"/>
+        <w:numPr>
+          <w:ilvl w:val="1"/>
+          <w:numId w:val="1"/>
+        </w:numPr>
+        <w:spacing w:before="0" w:beforeAutospacing="0" w:after="0" w:afterAutospacing="0"/>
+        <w:ind w:left="0" w:firstLine="113"/>
+        <w:jc w:val="both"/>
+        <w:rPr>
+          <w:color w:val="000000" w:themeColor="text1"/>
+          <w:sz w:val="28"/>
+          <w:szCs w:val="28"/>
+        </w:rPr>
+      </w:pPr>
+      <w:r>
+        <w:rPr>
+          <w:color w:val="000000" w:themeColor="text1"/>
+          <w:sz w:val="28"/>
+          <w:szCs w:val="28"/>
+        </w:rPr>
+        <w:t>конкурентные преимущества. Это то, что вы в состоянии предложить вашим деловым партнерам, потенциальным потребителям. На основе полученных результатов вы сможете эффективно продвигать товар или услугу.</w:t>
+      </w:r>
+    </w:p>
+    <w:p>
+      <w:pPr>
+        <w:pStyle w:val="a4"/>
+        <w:numPr>
+          <w:ilvl w:val="0"/>
+          <w:numId w:val="1"/>
+        </w:numPr>
+        <w:spacing w:before="0" w:beforeAutospacing="0" w:after="0" w:afterAutospacing="0"/>
+        <w:jc w:val="both"/>
+        <w:rPr>
+          <w:color w:val="000000" w:themeColor="text1"/>
+          <w:sz w:val="28"/>
+          <w:szCs w:val="28"/>
+        </w:rPr>
+      </w:pPr>
+      <w:r>
+        <w:rPr>
+          <w:b/>
+          <w:bCs/>
+          <w:color w:val="000000" w:themeColor="text1"/>
+          <w:sz w:val="28"/>
+          <w:szCs w:val="28"/>
+        </w:rPr>
+        <w:t>Количественный и качественный анализ деятельности конкурентов</w:t>
+      </w:r>
+      <w:r>
+        <w:rPr>
+          <w:color w:val="000000" w:themeColor="text1"/>
+          <w:sz w:val="28"/>
+          <w:szCs w:val="28"/>
+        </w:rPr>
+        <w:t> вашей компании. Тут надо описать стратегию развития ваших конкурентов, проанализировать ассортимент, цены, их методики продвижения, особенности работы с клиентами.</w:t>
+      </w:r>
+    </w:p>
+    <w:p>
+      <w:pPr>
+        <w:pStyle w:val="a4"/>
+        <w:spacing w:before="0" w:beforeAutospacing="0" w:after="0" w:afterAutospacing="0"/>
+        <w:ind w:firstLine="113"/>
+        <w:jc w:val="both"/>
+        <w:rPr>
+          <w:color w:val="000000" w:themeColor="text1"/>
+          <w:sz w:val="28"/>
+          <w:szCs w:val="28"/>
+        </w:rPr>
+      </w:pPr>
+      <w:r>
+        <w:rPr>
+          <w:color w:val="000000" w:themeColor="text1"/>
+          <w:sz w:val="28"/>
+          <w:szCs w:val="28"/>
+        </w:rPr>
+        <w:t>Можете воспользоваться услугами «тайного покупателя». Это позволит вам сделать выводы для улучшения дальнейшего развития вашего бизнеса.</w:t>
+      </w:r>
+    </w:p>
+    <w:p>
+      <w:pPr>
+        <w:pStyle w:val="a4"/>
+        <w:numPr>
+          <w:ilvl w:val="0"/>
+          <w:numId w:val="1"/>
+        </w:numPr>
+        <w:spacing w:before="0" w:beforeAutospacing="0" w:after="0" w:afterAutospacing="0"/>
+        <w:jc w:val="both"/>
+        <w:rPr>
+          <w:color w:val="000000" w:themeColor="text1"/>
+          <w:sz w:val="28"/>
+          <w:szCs w:val="28"/>
+        </w:rPr>
+      </w:pPr>
+      <w:r>
+        <w:rPr>
+          <w:b/>
+          <w:bCs/>
+          <w:color w:val="000000" w:themeColor="text1"/>
+          <w:sz w:val="28"/>
+          <w:szCs w:val="28"/>
+        </w:rPr>
+        <w:t>Разработка товарной стратегии вашего предприятия.</w:t>
+      </w:r>
+      <w:r>
+        <w:rPr>
+          <w:color w:val="000000" w:themeColor="text1"/>
+          <w:sz w:val="28"/>
+          <w:szCs w:val="28"/>
+        </w:rPr>
+        <w:t> Анализируете товарный портфель, продажи, объемы потребления и делаете выводы, формируете рекомендации по расширению бизнеса. Если необходимо, оцениваете товарную линейку и основные технологии производства.</w:t>
+      </w:r>
+    </w:p>
+    <w:p>
+      <w:pPr>
+        <w:pStyle w:val="a4"/>
+        <w:numPr>
+          <w:ilvl w:val="0"/>
+          <w:numId w:val="1"/>
+        </w:numPr>
+        <w:spacing w:before="0" w:beforeAutospacing="0" w:after="0" w:afterAutospacing="0"/>
+        <w:jc w:val="both"/>
+        <w:rPr>
+          <w:color w:val="000000" w:themeColor="text1"/>
+          <w:sz w:val="28"/>
+          <w:szCs w:val="28"/>
+        </w:rPr>
+      </w:pPr>
+      <w:r>
+        <w:rPr>
+          <w:b/>
+          <w:bCs/>
+          <w:color w:val="000000" w:themeColor="text1"/>
+          <w:sz w:val="28"/>
+          <w:szCs w:val="28"/>
+        </w:rPr>
+        <w:t>Разработка стратегии.</w:t>
+      </w:r>
+      <w:r>
+        <w:rPr>
+          <w:color w:val="000000" w:themeColor="text1"/>
+          <w:sz w:val="28"/>
+          <w:szCs w:val="28"/>
+        </w:rPr>
+        <w:t> Нужно описать основные направления маркетинга вашей компании, то, как позиционируется товарная марка и фирма в целом.</w:t>
+      </w:r>
+    </w:p>
+    <w:p>
+      <w:pPr>
+        <w:pStyle w:val="a4"/>
+        <w:spacing w:before="0" w:beforeAutospacing="0" w:after="0" w:afterAutospacing="0"/>
+        <w:ind w:firstLine="113"/>
+        <w:jc w:val="both"/>
+        <w:rPr>
+          <w:color w:val="000000" w:themeColor="text1"/>
+          <w:sz w:val="28"/>
+          <w:szCs w:val="28"/>
+        </w:rPr>
+      </w:pPr>
+      <w:r>
+        <w:rPr>
+          <w:color w:val="000000" w:themeColor="text1"/>
+          <w:sz w:val="28"/>
+          <w:szCs w:val="28"/>
+        </w:rPr>
+        <w:t>Указываете меры по работе с клиентами, мероприятия, которые проводятся для привлечения новых деловых партнеров, по усилению позиций компании на рынке товаров и услуг. Анализируете внутренний маркетинг и то, как вы будете обслуживать своих заказчиков.</w:t>
+      </w:r>
+    </w:p>
+    <w:p>
+      <w:pPr>
+        <w:pStyle w:val="a4"/>
+        <w:numPr>
+          <w:ilvl w:val="0"/>
+          <w:numId w:val="1"/>
+        </w:numPr>
+        <w:spacing w:before="0" w:beforeAutospacing="0" w:after="0" w:afterAutospacing="0"/>
+        <w:jc w:val="both"/>
+        <w:rPr>
+          <w:color w:val="000000" w:themeColor="text1"/>
+          <w:sz w:val="28"/>
+          <w:szCs w:val="28"/>
+        </w:rPr>
+      </w:pPr>
+      <w:r>
+        <w:rPr>
+          <w:b/>
+          <w:bCs/>
+          <w:color w:val="000000" w:themeColor="text1"/>
+          <w:sz w:val="28"/>
+          <w:szCs w:val="28"/>
+        </w:rPr>
+        <w:t>Аналитика.</w:t>
+      </w:r>
+      <w:r>
+        <w:rPr>
+          <w:color w:val="000000" w:themeColor="text1"/>
+          <w:sz w:val="28"/>
+          <w:szCs w:val="28"/>
+        </w:rPr>
+        <w:t> Используя специальные данные, проводите анализ и описываете внешние и внутренние ситуации (на рынке и в компании), возможные риски, которые необходимо учесть в дальнейшей деятельности.</w:t>
+      </w:r>
+    </w:p>
+    <w:p>
+      <w:pPr>
+        <w:pStyle w:val="a4"/>
+        <w:spacing w:before="0" w:beforeAutospacing="0" w:after="0" w:afterAutospacing="0"/>
+        <w:ind w:firstLine="113"/>
+        <w:jc w:val="both"/>
+        <w:rPr>
+          <w:color w:val="000000" w:themeColor="text1"/>
+          <w:sz w:val="28"/>
+          <w:szCs w:val="28"/>
+        </w:rPr>
+      </w:pPr>
+      <w:r>
+        <w:rPr>
+          <w:color w:val="000000" w:themeColor="text1"/>
+          <w:sz w:val="28"/>
+          <w:szCs w:val="28"/>
+        </w:rPr>
+        <w:t>Планируете и проводите сбор информации, готовите аналитические материалы, продумываете меры, которые можно будет использовать в конкретных ситуациях. Проводите мониторинг конкурентов, паблисити, маркетинговые исследования и описываете, как это всё реализуется на практике.</w:t>
+      </w:r>
+    </w:p>
+    <w:p>
+      <w:pPr>
+        <w:pStyle w:val="a4"/>
+        <w:numPr>
+          <w:ilvl w:val="0"/>
+          <w:numId w:val="1"/>
+        </w:numPr>
+        <w:spacing w:before="0" w:beforeAutospacing="0" w:after="0" w:afterAutospacing="0"/>
+        <w:jc w:val="both"/>
+        <w:rPr>
+          <w:color w:val="000000" w:themeColor="text1"/>
+          <w:sz w:val="28"/>
+          <w:szCs w:val="28"/>
+        </w:rPr>
+      </w:pPr>
+      <w:proofErr w:type="spellStart"/>
+      <w:r>
+        <w:rPr>
+          <w:b/>
+          <w:bCs/>
+          <w:color w:val="000000" w:themeColor="text1"/>
+          <w:sz w:val="28"/>
+          <w:szCs w:val="28"/>
+        </w:rPr>
+        <w:t>Action</w:t>
+      </w:r>
+      <w:proofErr w:type="spellEnd"/>
+      <w:r>
+        <w:rPr>
+          <w:b/>
+          <w:bCs/>
+          <w:color w:val="000000" w:themeColor="text1"/>
+          <w:sz w:val="28"/>
+          <w:szCs w:val="28"/>
+        </w:rPr>
+        <w:t xml:space="preserve"> </w:t>
+      </w:r>
+      <w:proofErr w:type="spellStart"/>
+      <w:r>
+        <w:rPr>
+          <w:b/>
+          <w:bCs/>
+          <w:color w:val="000000" w:themeColor="text1"/>
+          <w:sz w:val="28"/>
+          <w:szCs w:val="28"/>
+        </w:rPr>
+        <w:t>plan</w:t>
+      </w:r>
+      <w:proofErr w:type="spellEnd"/>
+      <w:r>
+        <w:rPr>
+          <w:color w:val="000000" w:themeColor="text1"/>
+          <w:sz w:val="28"/>
+          <w:szCs w:val="28"/>
+        </w:rPr>
+        <w:t xml:space="preserve">. Анализ и включение в план работы компании мероприятий, необходимых для достижения целей, которые вы ставите перед собой и служащими компании. Лучше, если это будет таблица, в которую вы </w:t>
+      </w:r>
+      <w:r>
+        <w:rPr>
+          <w:color w:val="000000" w:themeColor="text1"/>
+          <w:sz w:val="28"/>
+          <w:szCs w:val="28"/>
+        </w:rPr>
+        <w:lastRenderedPageBreak/>
+        <w:t>заносите действия, предпринимаемые для продвижения товара или услуг, а также закрепляете сроки, указываете ответственных и т. д.</w:t>
+      </w:r>
+    </w:p>
+    <w:p>
+      <w:pPr>
+        <w:pStyle w:val="a5"/>
+        <w:numPr>
+          <w:ilvl w:val="0"/>
+          <w:numId w:val="1"/>
+        </w:numPr>
+        <w:spacing w:after="0"/>
+        <w:jc w:val="both"/>
+        <w:rPr>
+          <w:rFonts w:eastAsia="Times New Roman" w:cs="Times New Roman"/>
+          <w:color w:val="000000" w:themeColor="text1"/>
+          <w:szCs w:val="28"/>
+          <w:lang w:eastAsia="ru-RU"/>
+        </w:rPr>
+      </w:pPr>
+      <w:r>
+        <w:rPr>
+          <w:rFonts w:eastAsia="Times New Roman" w:cs="Times New Roman"/>
+          <w:b/>
+          <w:bCs/>
+          <w:color w:val="000000" w:themeColor="text1"/>
+          <w:szCs w:val="28"/>
+          <w:lang w:eastAsia="ru-RU"/>
+        </w:rPr>
+        <w:t>Финансы.</w:t>
+      </w:r>
+      <w:r>
+        <w:rPr>
+          <w:rFonts w:eastAsia="Times New Roman" w:cs="Times New Roman"/>
+          <w:color w:val="000000" w:themeColor="text1"/>
+          <w:szCs w:val="28"/>
+          <w:lang w:eastAsia="ru-RU"/>
+        </w:rPr>
+        <w:t> Анализируйте основные показатели, делайте выводы. Они помогут вам спрогнозировать продажи, увидеть и оценить дополнительные расходы. Включите в документ динамику продаж, разбейте ее по клиентам, сегментам рынка, группам товаров (услуг), регионам.</w:t>
+      </w:r>
+    </w:p>
+    <w:p>
+      <w:pPr>
+        <w:spacing w:after="0"/>
+        <w:ind w:firstLine="113"/>
+        <w:jc w:val="both"/>
+        <w:rPr>
+          <w:rFonts w:eastAsia="Times New Roman" w:cs="Times New Roman"/>
+          <w:color w:val="000000" w:themeColor="text1"/>
+          <w:szCs w:val="28"/>
+          <w:lang w:eastAsia="ru-RU"/>
+        </w:rPr>
+      </w:pPr>
+      <w:r>
+        <w:rPr>
+          <w:rFonts w:eastAsia="Times New Roman" w:cs="Times New Roman"/>
+          <w:color w:val="000000" w:themeColor="text1"/>
+          <w:szCs w:val="28"/>
+          <w:lang w:eastAsia="ru-RU"/>
+        </w:rPr>
+        <w:t>Обязательно проанализируйте основные показатели расходов, сгруппируйте, чтобы потом их можно было использовать для подготовки выводов по улучшению продаж и маркетингового плана в целом.</w:t>
+      </w:r>
+    </w:p>
+    <w:p>
+      <w:pPr>
+        <w:pStyle w:val="a5"/>
+        <w:numPr>
+          <w:ilvl w:val="0"/>
+          <w:numId w:val="1"/>
+        </w:numPr>
+        <w:spacing w:after="0"/>
+        <w:jc w:val="both"/>
+        <w:rPr>
+          <w:rFonts w:eastAsia="Times New Roman" w:cs="Times New Roman"/>
+          <w:color w:val="000000" w:themeColor="text1"/>
+          <w:szCs w:val="28"/>
+          <w:lang w:eastAsia="ru-RU"/>
+        </w:rPr>
+      </w:pPr>
+      <w:r>
+        <w:rPr>
+          <w:rFonts w:eastAsia="Times New Roman" w:cs="Times New Roman"/>
+          <w:b/>
+          <w:bCs/>
+          <w:color w:val="000000" w:themeColor="text1"/>
+          <w:szCs w:val="28"/>
+          <w:lang w:eastAsia="ru-RU"/>
+        </w:rPr>
+        <w:t>Осуществление контроля.</w:t>
+      </w:r>
+      <w:r>
+        <w:rPr>
+          <w:rFonts w:eastAsia="Times New Roman" w:cs="Times New Roman"/>
+          <w:color w:val="000000" w:themeColor="text1"/>
+          <w:szCs w:val="28"/>
+          <w:lang w:eastAsia="ru-RU"/>
+        </w:rPr>
+        <w:t> Это последний раздел вашего плана. В нем в деталях прописываются основные механизмы и инструменты контроля с точным указанием того, какие подразделения вашей компании будут выполнять конкретный пункт.</w:t>
+      </w:r>
+    </w:p>
+    <w:p>
+      <w:pPr>
+        <w:spacing w:after="0"/>
+        <w:ind w:firstLine="113"/>
+        <w:jc w:val="both"/>
+        <w:rPr>
+          <w:rFonts w:eastAsia="Times New Roman" w:cs="Times New Roman"/>
+          <w:color w:val="000000" w:themeColor="text1"/>
+          <w:szCs w:val="28"/>
+          <w:lang w:eastAsia="ru-RU"/>
+        </w:rPr>
+      </w:pPr>
+      <w:r>
+        <w:rPr>
+          <w:rFonts w:eastAsia="Times New Roman" w:cs="Times New Roman"/>
+          <w:color w:val="000000" w:themeColor="text1"/>
+          <w:szCs w:val="28"/>
+          <w:lang w:eastAsia="ru-RU"/>
+        </w:rPr>
+        <w:t>В этом разделе могут быть отчеты, ключевые показатели и контрольные точки, которые помогут сделать выводы.</w:t>
+      </w:r>
+    </w:p>
+    <w:p>
+      <w:pPr>
+        <w:pStyle w:val="a5"/>
+        <w:numPr>
+          <w:ilvl w:val="0"/>
+          <w:numId w:val="1"/>
+        </w:numPr>
+        <w:spacing w:after="0"/>
+        <w:jc w:val="both"/>
+        <w:rPr>
+          <w:rFonts w:eastAsia="Times New Roman" w:cs="Times New Roman"/>
+          <w:color w:val="000000" w:themeColor="text1"/>
+          <w:szCs w:val="28"/>
+          <w:lang w:eastAsia="ru-RU"/>
+        </w:rPr>
+      </w:pPr>
+      <w:r>
+        <w:rPr>
+          <w:rFonts w:eastAsia="Times New Roman" w:cs="Times New Roman"/>
+          <w:b/>
+          <w:bCs/>
+          <w:color w:val="000000" w:themeColor="text1"/>
+          <w:szCs w:val="28"/>
+          <w:lang w:eastAsia="ru-RU"/>
+        </w:rPr>
+        <w:t>Приложения.</w:t>
+      </w:r>
+      <w:r>
+        <w:rPr>
+          <w:rFonts w:eastAsia="Times New Roman" w:cs="Times New Roman"/>
+          <w:color w:val="000000" w:themeColor="text1"/>
+          <w:szCs w:val="28"/>
+          <w:lang w:eastAsia="ru-RU"/>
+        </w:rPr>
+        <w:t> В этой части документа будут графики, таблицы, анализ отдельных положений маркетингового плана. Так вы сможете отслеживать динамику развития вашего бизнеса.</w:t>
+      </w:r>
+    </w:p>
+    <w:p>
+      <w:pPr>
+        <w:pStyle w:val="a4"/>
+        <w:spacing w:before="0" w:beforeAutospacing="0" w:after="300" w:afterAutospacing="0" w:line="420" w:lineRule="atLeast"/>
+        <w:rPr>
+          <w:rFonts w:ascii="Arial" w:hAnsi="Arial" w:cs="Arial"/>
+          <w:color w:val="333333"/>
+          <w:sz w:val="27"/>
+          <w:szCs w:val="27"/>
+        </w:rPr>
+      </w:pPr>
+    </w:p>
+    <w:p>
+      <w:pPr>
+        <w:spacing w:after="0"/>
+        <w:jc w:val="both"/>
+      </w:pPr>
+    </w:p>
+    <w:p>
+      <w:pPr>
+        <w:spacing w:after="0"/>
+        <w:jc w:val="both"/>
+      </w:pPr>
+    </w:p>
+    <w:p>
+      <w:pPr>
+        <w:spacing w:after="0"/>
+        <w:jc w:val="both"/>
+      </w:pPr>
+    </w:p>
+    <w:p>
+      <w:pPr>
+        <w:spacing w:after="0"/>
+        <w:rPr>
+          <w:rFonts w:cs="Times New Roman"/>
+          <w:color w:val="000000"/>
+          <w:szCs w:val="28"/>
+          <w:shd w:val="clear" w:color="auto" w:fill="FFFFFF"/>
+        </w:rPr>
+      </w:pPr>
+      <w:r>
+        <w:rPr>
+          <w:rFonts w:cs="Times New Roman"/>
+          <w:color w:val="000000"/>
+          <w:szCs w:val="28"/>
+          <w:shd w:val="clear" w:color="auto" w:fill="FFFFFF"/>
+        </w:rPr>
+        <w:t>Шаг 1. Добавить свой сайт</w:t>
+      </w:r>
+      <w:r>
+        <w:rPr>
+          <w:rFonts w:cs="Times New Roman"/>
+          <w:color w:val="000000"/>
+          <w:szCs w:val="28"/>
+        </w:rPr>
+        <w:br/>
+      </w:r>
+      <w:r>
+        <w:rPr>
+          <w:rFonts w:cs="Times New Roman"/>
+          <w:color w:val="000000"/>
+          <w:szCs w:val="28"/>
+          <w:shd w:val="clear" w:color="auto" w:fill="FFFFFF"/>
+        </w:rPr>
+        <w:t>Добавить в панели:</w:t>
+      </w:r>
+      <w:r>
+        <w:rPr>
+          <w:rFonts w:cs="Times New Roman"/>
+          <w:color w:val="000000"/>
+          <w:szCs w:val="28"/>
+        </w:rPr>
+        <w:br/>
+      </w:r>
+      <w:r>
+        <w:rPr>
+          <w:rFonts w:cs="Times New Roman"/>
+          <w:szCs w:val="28"/>
+          <w:shd w:val="clear" w:color="auto" w:fill="FFFFFF"/>
+        </w:rPr>
+        <w:t>https://webmaster.yandex.ru/</w:t>
+      </w:r>
+      <w:r>
+        <w:rPr>
+          <w:rFonts w:cs="Times New Roman"/>
+          <w:color w:val="000000"/>
+          <w:szCs w:val="28"/>
+        </w:rPr>
+        <w:br/>
+      </w:r>
+      <w:r>
+        <w:rPr>
+          <w:rFonts w:cs="Times New Roman"/>
+          <w:szCs w:val="28"/>
+          <w:shd w:val="clear" w:color="auto" w:fill="FFFFFF"/>
+        </w:rPr>
+        <w:t>https://www.google.com/webmasters/</w:t>
+      </w:r>
+      <w:r>
+        <w:rPr>
+          <w:rFonts w:cs="Times New Roman"/>
+          <w:color w:val="000000"/>
+          <w:szCs w:val="28"/>
+        </w:rPr>
+        <w:br/>
+      </w:r>
+      <w:r>
+        <w:rPr>
+          <w:rFonts w:cs="Times New Roman"/>
+          <w:color w:val="000000"/>
+          <w:szCs w:val="28"/>
+          <w:shd w:val="clear" w:color="auto" w:fill="FFFFFF"/>
+        </w:rPr>
+        <w:t>Добавить в:</w:t>
+      </w:r>
+      <w:r>
+        <w:rPr>
+          <w:rFonts w:cs="Times New Roman"/>
+          <w:color w:val="000000"/>
+          <w:szCs w:val="28"/>
+        </w:rPr>
+        <w:br/>
+      </w:r>
+      <w:proofErr w:type="spellStart"/>
+      <w:r>
+        <w:rPr>
+          <w:rFonts w:cs="Times New Roman"/>
+          <w:color w:val="000000"/>
+          <w:szCs w:val="28"/>
+          <w:shd w:val="clear" w:color="auto" w:fill="FFFFFF"/>
+        </w:rPr>
+        <w:t>Яндекс.Справочник</w:t>
+      </w:r>
+      <w:proofErr w:type="spellEnd"/>
+      <w:r>
+        <w:rPr>
+          <w:rFonts w:cs="Times New Roman"/>
+          <w:color w:val="000000"/>
+          <w:szCs w:val="28"/>
+        </w:rPr>
+        <w:br/>
+      </w:r>
+      <w:proofErr w:type="spellStart"/>
+      <w:r>
+        <w:rPr>
+          <w:rFonts w:cs="Times New Roman"/>
+          <w:color w:val="000000"/>
+          <w:szCs w:val="28"/>
+          <w:shd w:val="clear" w:color="auto" w:fill="FFFFFF"/>
+        </w:rPr>
+        <w:t>Google</w:t>
+      </w:r>
+      <w:proofErr w:type="spellEnd"/>
+      <w:r>
+        <w:rPr>
+          <w:rFonts w:cs="Times New Roman"/>
+          <w:color w:val="000000"/>
+          <w:szCs w:val="28"/>
+          <w:shd w:val="clear" w:color="auto" w:fill="FFFFFF"/>
+        </w:rPr>
+        <w:t xml:space="preserve"> Мой бизнес</w:t>
+      </w:r>
+      <w:r>
+        <w:rPr>
+          <w:rFonts w:cs="Times New Roman"/>
+          <w:color w:val="000000"/>
+          <w:szCs w:val="28"/>
+        </w:rPr>
+        <w:br/>
+      </w:r>
+      <w:r>
+        <w:rPr>
+          <w:rFonts w:cs="Times New Roman"/>
+          <w:color w:val="000000"/>
+          <w:szCs w:val="28"/>
+          <w:shd w:val="clear" w:color="auto" w:fill="FFFFFF"/>
+        </w:rPr>
+        <w:t>Выполнить регистрацию компании на сайтах работы:</w:t>
+      </w:r>
+      <w:r>
+        <w:rPr>
+          <w:rFonts w:cs="Times New Roman"/>
+          <w:color w:val="000000"/>
+          <w:szCs w:val="28"/>
+        </w:rPr>
+        <w:br/>
+      </w:r>
+      <w:r>
+        <w:rPr>
+          <w:rFonts w:cs="Times New Roman"/>
+          <w:szCs w:val="28"/>
+          <w:shd w:val="clear" w:color="auto" w:fill="FFFFFF"/>
+        </w:rPr>
+        <w:t>hh.ru</w:t>
+      </w:r>
+      <w:r>
+        <w:rPr>
+          <w:rFonts w:cs="Times New Roman"/>
+          <w:color w:val="000000"/>
+          <w:szCs w:val="28"/>
+          <w:shd w:val="clear" w:color="auto" w:fill="FFFFFF"/>
+        </w:rPr>
+        <w:t>;</w:t>
+      </w:r>
+    </w:p>
+    <w:p>
+      <w:pPr>
+        <w:spacing w:after="0"/>
+        <w:rPr>
+          <w:rFonts w:cs="Times New Roman"/>
+          <w:color w:val="000000"/>
+          <w:szCs w:val="28"/>
+          <w:shd w:val="clear" w:color="auto" w:fill="FFFFFF"/>
+          <w:lang w:val="en-US"/>
+        </w:rPr>
+      </w:pPr>
+      <w:r>
+        <w:rPr>
+          <w:rFonts w:cs="Times New Roman"/>
+          <w:color w:val="000000"/>
+          <w:szCs w:val="28"/>
+        </w:rPr>
+        <w:br/>
+      </w:r>
+      <w:r>
+        <w:rPr>
+          <w:rFonts w:cs="Times New Roman"/>
+          <w:color w:val="000000"/>
+          <w:szCs w:val="28"/>
+          <w:shd w:val="clear" w:color="auto" w:fill="FFFFFF"/>
+        </w:rPr>
+        <w:t>Шаг 2. Сделать анализ своего продукта, ЦА и конкурентов</w:t>
+      </w:r>
+      <w:r>
+        <w:rPr>
+          <w:rFonts w:cs="Times New Roman"/>
+          <w:color w:val="000000"/>
+          <w:szCs w:val="28"/>
+        </w:rPr>
+        <w:br/>
+      </w:r>
+      <w:r>
+        <w:rPr>
+          <w:rFonts w:cs="Times New Roman"/>
+          <w:color w:val="000000"/>
+          <w:szCs w:val="28"/>
+          <w:shd w:val="clear" w:color="auto" w:fill="FFFFFF"/>
+        </w:rPr>
+        <w:t>Свой продукт — что продаём — составляем детальный список своих товаров и услуг, проставляем приоритеты согласно маржинальности.</w:t>
+      </w:r>
+      <w:r>
+        <w:rPr>
+          <w:rFonts w:cs="Times New Roman"/>
+          <w:color w:val="000000"/>
+          <w:szCs w:val="28"/>
+        </w:rPr>
+        <w:br/>
+      </w:r>
+      <w:r>
+        <w:rPr>
+          <w:rFonts w:cs="Times New Roman"/>
+          <w:color w:val="000000"/>
+          <w:szCs w:val="28"/>
+        </w:rPr>
+        <w:br/>
+      </w:r>
+      <w:r>
+        <w:rPr>
+          <w:rFonts w:cs="Times New Roman"/>
+          <w:color w:val="000000"/>
+          <w:szCs w:val="28"/>
+          <w:shd w:val="clear" w:color="auto" w:fill="FFFFFF"/>
+        </w:rPr>
+        <w:t>Свою ЦА — кому продаём — описываем типы своих клиентов и прописываем их боли и потребности.</w:t>
+      </w:r>
+      <w:r>
+        <w:rPr>
+          <w:rFonts w:cs="Times New Roman"/>
+          <w:color w:val="000000"/>
+          <w:szCs w:val="28"/>
+        </w:rPr>
+        <w:br/>
+      </w:r>
+      <w:r>
+        <w:rPr>
+          <w:rFonts w:cs="Times New Roman"/>
+          <w:color w:val="000000"/>
+          <w:szCs w:val="28"/>
+        </w:rPr>
+        <w:br/>
+      </w:r>
+      <w:r>
+        <w:rPr>
+          <w:rFonts w:cs="Times New Roman"/>
+          <w:color w:val="000000"/>
+          <w:szCs w:val="28"/>
+          <w:shd w:val="clear" w:color="auto" w:fill="FFFFFF"/>
+        </w:rPr>
+        <w:t>Своих конкурентов — фиксируем конкурентов по каждому товару или услуге, указываем их сильные и слабые стороны.</w:t>
+      </w:r>
+      <w:r>
+        <w:rPr>
+          <w:rFonts w:cs="Times New Roman"/>
+          <w:color w:val="000000"/>
+          <w:szCs w:val="28"/>
+        </w:rPr>
+        <w:br/>
+      </w:r>
+      <w:r>
+        <w:rPr>
+          <w:rFonts w:cs="Times New Roman"/>
+          <w:color w:val="000000"/>
+          <w:szCs w:val="28"/>
+        </w:rPr>
+        <w:br/>
+      </w:r>
+      <w:r>
+        <w:rPr>
+          <w:rFonts w:cs="Times New Roman"/>
+          <w:color w:val="000000"/>
+          <w:szCs w:val="28"/>
+          <w:shd w:val="clear" w:color="auto" w:fill="FFFFFF"/>
+        </w:rPr>
+        <w:t>Шаг 3. Выполняем анализ своего сайта и сайтов конкурентов</w:t>
+      </w:r>
+      <w:r>
+        <w:rPr>
+          <w:rFonts w:cs="Times New Roman"/>
+          <w:color w:val="000000"/>
+          <w:szCs w:val="28"/>
+          <w:shd w:val="clear" w:color="auto" w:fill="FFFFFF"/>
+          <w:lang w:val="en-US"/>
+        </w:rPr>
+        <w:t>.</w:t>
+      </w:r>
+    </w:p>
+    <w:p>
+      <w:pPr>
+        <w:spacing w:after="0"/>
+        <w:rPr>
+          <w:rFonts w:cs="Times New Roman"/>
+          <w:szCs w:val="28"/>
+        </w:rPr>
+      </w:pPr>
+      <w:r>
+        <w:rPr>
+          <w:rFonts w:cs="Times New Roman"/>
+          <w:color w:val="000000"/>
+          <w:szCs w:val="28"/>
+        </w:rPr>
+        <w:lastRenderedPageBreak/>
+        <w:br/>
+      </w:r>
+      <w:r>
+        <w:rPr>
+          <w:rFonts w:cs="Times New Roman"/>
+          <w:color w:val="000000"/>
+          <w:szCs w:val="28"/>
+          <w:shd w:val="clear" w:color="auto" w:fill="FFFFFF"/>
+        </w:rPr>
+        <w:t>Шаг 4. Проектирование новой более подходящей структуры сайта и дизайна</w:t>
+      </w:r>
+      <w:r>
+        <w:rPr>
+          <w:rFonts w:cs="Times New Roman"/>
+          <w:color w:val="000000"/>
+          <w:szCs w:val="28"/>
+          <w:shd w:val="clear" w:color="auto" w:fill="FFFFFF"/>
+        </w:rPr>
+        <w:t>.</w:t>
+      </w:r>
+    </w:p>
+    <w:p>
+      <w:pPr>
+        <w:spacing w:after="0"/>
+        <w:rPr>
+          <w:rFonts w:cs="Times New Roman"/>
+          <w:szCs w:val="28"/>
+        </w:rPr>
+      </w:pPr>
     </w:p>
     <w:p>
       <w:pPr>
@@ -260,6 +1441,257 @@
       </w:pPr>
       <w:r>
         <w:t>Убить конкурентов</w:t>
+      </w:r>
+    </w:p>
+    <w:p>
+      <w:pPr>
+        <w:spacing w:after="0"/>
+        <w:jc w:val="both"/>
+      </w:pPr>
+    </w:p>
+    <w:p>
+      <w:pPr>
+        <w:spacing w:after="0"/>
+        <w:jc w:val="both"/>
+      </w:pPr>
+    </w:p>
+    <w:p>
+      <w:pPr>
+        <w:spacing w:after="0"/>
+        <w:jc w:val="both"/>
+      </w:pPr>
+    </w:p>
+    <w:p>
+      <w:pPr>
+        <w:spacing w:after="0"/>
+        <w:jc w:val="both"/>
+      </w:pPr>
+    </w:p>
+    <w:p>
+      <w:pPr>
+        <w:spacing w:after="0"/>
+        <w:jc w:val="both"/>
+      </w:pPr>
+    </w:p>
+    <w:p>
+      <w:pPr>
+        <w:spacing w:after="0"/>
+        <w:jc w:val="both"/>
+      </w:pPr>
+    </w:p>
+    <w:p>
+      <w:pPr>
+        <w:spacing w:after="0"/>
+        <w:jc w:val="both"/>
+      </w:pPr>
+      <w:r>
+        <w:t>Отчёт по участникам проекта:</w:t>
+      </w:r>
+    </w:p>
+    <w:p>
+      <w:pPr>
+        <w:spacing w:after="0"/>
+        <w:jc w:val="both"/>
+      </w:pPr>
+      <w:proofErr w:type="spellStart"/>
+      <w:r>
+        <w:t>Ашапатов</w:t>
+      </w:r>
+      <w:proofErr w:type="spellEnd"/>
+      <w:r>
+        <w:t>- серверный программист</w:t>
+      </w:r>
+      <w:r>
+        <w:t>.</w:t>
+      </w:r>
+    </w:p>
+    <w:p>
+      <w:pPr>
+        <w:spacing w:after="0"/>
+        <w:jc w:val="both"/>
+      </w:pPr>
+      <w:r>
+        <w:t>Белова- дизайнер веб-страниц</w:t>
+      </w:r>
+      <w:r>
+        <w:t>.</w:t>
+      </w:r>
+    </w:p>
+    <w:p>
+      <w:pPr>
+        <w:spacing w:after="0"/>
+        <w:jc w:val="both"/>
+      </w:pPr>
+      <w:r>
+        <w:t>Гагина- аналитик</w:t>
+      </w:r>
+      <w:r>
+        <w:t>.</w:t>
+      </w:r>
+    </w:p>
+    <w:p>
+      <w:pPr>
+        <w:spacing w:after="0"/>
+        <w:jc w:val="both"/>
+      </w:pPr>
+      <w:r>
+        <w:t>Гришанина-</w:t>
+      </w:r>
+      <w:r>
+        <w:t xml:space="preserve"> дизайнер игры</w:t>
+      </w:r>
+      <w:r>
+        <w:t>.</w:t>
+      </w:r>
+    </w:p>
+    <w:p>
+      <w:pPr>
+        <w:spacing w:after="0"/>
+        <w:jc w:val="both"/>
+      </w:pPr>
+      <w:r>
+        <w:t xml:space="preserve">Кирилов- </w:t>
+      </w:r>
+      <w:r>
+        <w:t>разработчик.</w:t>
+      </w:r>
+    </w:p>
+    <w:p>
+      <w:pPr>
+        <w:spacing w:after="0"/>
+        <w:jc w:val="both"/>
+      </w:pPr>
+      <w:r>
+        <w:t>Колычев-</w:t>
+      </w:r>
+      <w:r>
+        <w:t xml:space="preserve"> разработчик</w:t>
+      </w:r>
+      <w:r>
+        <w:t>.</w:t>
+      </w:r>
+    </w:p>
+    <w:p>
+      <w:pPr>
+        <w:spacing w:after="0"/>
+        <w:jc w:val="both"/>
+      </w:pPr>
+      <w:r>
+        <w:t>Коновалов-</w:t>
+      </w:r>
+      <w:r>
+        <w:t xml:space="preserve"> серверный программист</w:t>
+      </w:r>
+      <w:r>
+        <w:t>.</w:t>
+      </w:r>
+    </w:p>
+    <w:p>
+      <w:pPr>
+        <w:spacing w:after="0"/>
+        <w:jc w:val="both"/>
+      </w:pPr>
+      <w:r>
+        <w:t>Кудрявцев-</w:t>
+      </w:r>
+    </w:p>
+    <w:p>
+      <w:pPr>
+        <w:spacing w:after="0"/>
+        <w:jc w:val="both"/>
+      </w:pPr>
+      <w:r>
+        <w:t>Кузьмин-</w:t>
+      </w:r>
+      <w:r>
+        <w:t xml:space="preserve"> </w:t>
+      </w:r>
+      <w:r>
+        <w:t>проектировщик.</w:t>
+      </w:r>
+    </w:p>
+    <w:p>
+      <w:pPr>
+        <w:spacing w:after="0"/>
+        <w:jc w:val="both"/>
+      </w:pPr>
+      <w:r>
+        <w:t>Лебедев-</w:t>
+      </w:r>
+      <w:r>
+        <w:t xml:space="preserve"> разработчик, тех. писатель.</w:t>
+      </w:r>
+    </w:p>
+    <w:p>
+      <w:pPr>
+        <w:spacing w:after="0"/>
+        <w:jc w:val="both"/>
+      </w:pPr>
+      <w:proofErr w:type="spellStart"/>
+      <w:r>
+        <w:t>Малованов</w:t>
+      </w:r>
+      <w:proofErr w:type="spellEnd"/>
+      <w:r>
+        <w:t>-</w:t>
+      </w:r>
+      <w:r>
+        <w:t xml:space="preserve"> проектировщик.</w:t>
+      </w:r>
+    </w:p>
+    <w:p>
+      <w:pPr>
+        <w:spacing w:after="0"/>
+        <w:jc w:val="both"/>
+      </w:pPr>
+      <w:proofErr w:type="spellStart"/>
+      <w:r>
+        <w:t>Массалов</w:t>
+      </w:r>
+      <w:proofErr w:type="spellEnd"/>
+      <w:r>
+        <w:t>-</w:t>
+      </w:r>
+    </w:p>
+    <w:p>
+      <w:pPr>
+        <w:spacing w:after="0"/>
+        <w:jc w:val="both"/>
+      </w:pPr>
+      <w:r>
+        <w:t>Олейникова-</w:t>
+      </w:r>
+      <w:r>
+        <w:t xml:space="preserve"> аналитик, граф. художник.</w:t>
+      </w:r>
+    </w:p>
+    <w:p>
+      <w:pPr>
+        <w:spacing w:after="0"/>
+        <w:jc w:val="both"/>
+      </w:pPr>
+      <w:r>
+        <w:t xml:space="preserve">Осипов- </w:t>
+      </w:r>
+      <w:r>
+        <w:t>менеджер группы.</w:t>
+      </w:r>
+    </w:p>
+    <w:p>
+      <w:pPr>
+        <w:spacing w:after="0"/>
+        <w:jc w:val="both"/>
+      </w:pPr>
+      <w:proofErr w:type="spellStart"/>
+      <w:r>
+        <w:t>Папылев</w:t>
+      </w:r>
+      <w:proofErr w:type="spellEnd"/>
+      <w:r>
+        <w:t>-</w:t>
+      </w:r>
+      <w:r>
+        <w:t xml:space="preserve"> проектировщик.</w:t>
       </w:r>
     </w:p>
     <w:p>
@@ -283,6 +1715,482 @@
     </w:sectPr>
   </w:body>
 </w:document>
+</file>
+
+<file path=word/numbering.xml><?xml version="1.0" encoding="utf-8"?>
+<w:numbering xmlns:wpc="http://schemas.microsoft.com/office/word/2010/wordprocessingCanvas" xmlns:cx="http://schemas.microsoft.com/office/drawing/2014/chartex" xmlns:cx1="http://schemas.microsoft.com/office/drawing/2015/9/8/chartex" xmlns:cx2="http://schemas.microsoft.com/office/drawing/2015/10/21/chartex" xmlns:cx3="http://schemas.microsoft.com/office/drawing/2016/5/9/chartex" xmlns:cx4="http://schemas.microsoft.com/office/drawing/2016/5/10/chartex" xmlns:cx5="http://schemas.microsoft.com/office/drawing/2016/5/11/chartex" xmlns:cx6="http://schemas.microsoft.com/office/drawing/2016/5/12/chartex" xmlns:cx7="http://schemas.microsoft.com/office/drawing/2016/5/13/chartex" xmlns:cx8="http://schemas.microsoft.com/office/drawing/2016/5/14/chartex" xmlns:mc="http://schemas.openxmlformats.org/markup-compatibility/2006" xmlns:aink="http://schemas.microsoft.com/office/drawing/2016/ink" xmlns:am3d="http://schemas.microsoft.com/office/drawing/2017/model3d" xmlns:o="urn:schemas-microsoft-com:office:office" xmlns:r="http://schemas.openxmlformats.org/officeDocument/2006/relationships" xmlns:m="http://schemas.openxmlformats.org/officeDocument/2006/math" xmlns:v="urn:schemas-microsoft-com:vml" xmlns:wp14="http://schemas.microsoft.com/office/word/2010/wordprocessingDrawing" xmlns:wp="http://schemas.openxmlformats.org/drawingml/2006/wordprocessingDrawing" xmlns:w10="urn:schemas-microsoft-com:office:word" xmlns:w="http://schemas.openxmlformats.org/wordprocessingml/2006/main" xmlns:w14="http://schemas.microsoft.com/office/word/2010/wordml" xmlns:w15="http://schemas.microsoft.com/office/word/2012/wordml" xmlns:w16cid="http://schemas.microsoft.com/office/word/2016/wordml/cid" xmlns:w16se="http://schemas.microsoft.com/office/word/2015/wordml/symex" xmlns:wpg="http://schemas.microsoft.com/office/word/2010/wordprocessingGroup" xmlns:wpi="http://schemas.microsoft.com/office/word/2010/wordprocessingInk" xmlns:wne="http://schemas.microsoft.com/office/word/2006/wordml" xmlns:wps="http://schemas.microsoft.com/office/word/2010/wordprocessingShape" mc:Ignorable="w14 w15 w16se w16cid wp14">
+  <w:abstractNum w:abstractNumId="0" w15:restartNumberingAfterBreak="0">
+    <w:nsid w:val="549B7963"/>
+    <w:multiLevelType w:val="multilevel"/>
+    <w:tmpl w:val="487E7002"/>
+    <w:lvl w:ilvl="0">
+      <w:start w:val="1"/>
+      <w:numFmt w:val="decimal"/>
+      <w:lvlText w:val="%1."/>
+      <w:lvlJc w:val="left"/>
+      <w:pPr>
+        <w:tabs>
+          <w:tab w:val="num" w:pos="720"/>
+        </w:tabs>
+        <w:ind w:left="720" w:hanging="360"/>
+      </w:pPr>
+    </w:lvl>
+    <w:lvl w:ilvl="1" w:tentative="1">
+      <w:start w:val="1"/>
+      <w:numFmt w:val="decimal"/>
+      <w:lvlText w:val="%2."/>
+      <w:lvlJc w:val="left"/>
+      <w:pPr>
+        <w:tabs>
+          <w:tab w:val="num" w:pos="1440"/>
+        </w:tabs>
+        <w:ind w:left="1440" w:hanging="360"/>
+      </w:pPr>
+    </w:lvl>
+    <w:lvl w:ilvl="2" w:tentative="1">
+      <w:start w:val="1"/>
+      <w:numFmt w:val="decimal"/>
+      <w:lvlText w:val="%3."/>
+      <w:lvlJc w:val="left"/>
+      <w:pPr>
+        <w:tabs>
+          <w:tab w:val="num" w:pos="2160"/>
+        </w:tabs>
+        <w:ind w:left="2160" w:hanging="360"/>
+      </w:pPr>
+    </w:lvl>
+    <w:lvl w:ilvl="3" w:tentative="1">
+      <w:start w:val="1"/>
+      <w:numFmt w:val="decimal"/>
+      <w:lvlText w:val="%4."/>
+      <w:lvlJc w:val="left"/>
+      <w:pPr>
+        <w:tabs>
+          <w:tab w:val="num" w:pos="2880"/>
+        </w:tabs>
+        <w:ind w:left="2880" w:hanging="360"/>
+      </w:pPr>
+    </w:lvl>
+    <w:lvl w:ilvl="4" w:tentative="1">
+      <w:start w:val="1"/>
+      <w:numFmt w:val="decimal"/>
+      <w:lvlText w:val="%5."/>
+      <w:lvlJc w:val="left"/>
+      <w:pPr>
+        <w:tabs>
+          <w:tab w:val="num" w:pos="3600"/>
+        </w:tabs>
+        <w:ind w:left="3600" w:hanging="360"/>
+      </w:pPr>
+    </w:lvl>
+    <w:lvl w:ilvl="5" w:tentative="1">
+      <w:start w:val="1"/>
+      <w:numFmt w:val="decimal"/>
+      <w:lvlText w:val="%6."/>
+      <w:lvlJc w:val="left"/>
+      <w:pPr>
+        <w:tabs>
+          <w:tab w:val="num" w:pos="4320"/>
+        </w:tabs>
+        <w:ind w:left="4320" w:hanging="360"/>
+      </w:pPr>
+    </w:lvl>
+    <w:lvl w:ilvl="6" w:tentative="1">
+      <w:start w:val="1"/>
+      <w:numFmt w:val="decimal"/>
+      <w:lvlText w:val="%7."/>
+      <w:lvlJc w:val="left"/>
+      <w:pPr>
+        <w:tabs>
+          <w:tab w:val="num" w:pos="5040"/>
+        </w:tabs>
+        <w:ind w:left="5040" w:hanging="360"/>
+      </w:pPr>
+    </w:lvl>
+    <w:lvl w:ilvl="7" w:tentative="1">
+      <w:start w:val="1"/>
+      <w:numFmt w:val="decimal"/>
+      <w:lvlText w:val="%8."/>
+      <w:lvlJc w:val="left"/>
+      <w:pPr>
+        <w:tabs>
+          <w:tab w:val="num" w:pos="5760"/>
+        </w:tabs>
+        <w:ind w:left="5760" w:hanging="360"/>
+      </w:pPr>
+    </w:lvl>
+    <w:lvl w:ilvl="8" w:tentative="1">
+      <w:start w:val="1"/>
+      <w:numFmt w:val="decimal"/>
+      <w:lvlText w:val="%9."/>
+      <w:lvlJc w:val="left"/>
+      <w:pPr>
+        <w:tabs>
+          <w:tab w:val="num" w:pos="6480"/>
+        </w:tabs>
+        <w:ind w:left="6480" w:hanging="360"/>
+      </w:pPr>
+    </w:lvl>
+  </w:abstractNum>
+  <w:abstractNum w:abstractNumId="1" w15:restartNumberingAfterBreak="0">
+    <w:nsid w:val="665C223A"/>
+    <w:multiLevelType w:val="multilevel"/>
+    <w:tmpl w:val="87B0EC6E"/>
+    <w:lvl w:ilvl="0">
+      <w:start w:val="1"/>
+      <w:numFmt w:val="decimal"/>
+      <w:lvlText w:val="%1."/>
+      <w:lvlJc w:val="left"/>
+      <w:pPr>
+        <w:tabs>
+          <w:tab w:val="num" w:pos="720"/>
+        </w:tabs>
+        <w:ind w:left="720" w:hanging="360"/>
+      </w:pPr>
+    </w:lvl>
+    <w:lvl w:ilvl="1" w:tentative="1">
+      <w:start w:val="1"/>
+      <w:numFmt w:val="decimal"/>
+      <w:lvlText w:val="%2."/>
+      <w:lvlJc w:val="left"/>
+      <w:pPr>
+        <w:tabs>
+          <w:tab w:val="num" w:pos="1440"/>
+        </w:tabs>
+        <w:ind w:left="1440" w:hanging="360"/>
+      </w:pPr>
+    </w:lvl>
+    <w:lvl w:ilvl="2" w:tentative="1">
+      <w:start w:val="1"/>
+      <w:numFmt w:val="decimal"/>
+      <w:lvlText w:val="%3."/>
+      <w:lvlJc w:val="left"/>
+      <w:pPr>
+        <w:tabs>
+          <w:tab w:val="num" w:pos="2160"/>
+        </w:tabs>
+        <w:ind w:left="2160" w:hanging="360"/>
+      </w:pPr>
+    </w:lvl>
+    <w:lvl w:ilvl="3" w:tentative="1">
+      <w:start w:val="1"/>
+      <w:numFmt w:val="decimal"/>
+      <w:lvlText w:val="%4."/>
+      <w:lvlJc w:val="left"/>
+      <w:pPr>
+        <w:tabs>
+          <w:tab w:val="num" w:pos="2880"/>
+        </w:tabs>
+        <w:ind w:left="2880" w:hanging="360"/>
+      </w:pPr>
+    </w:lvl>
+    <w:lvl w:ilvl="4" w:tentative="1">
+      <w:start w:val="1"/>
+      <w:numFmt w:val="decimal"/>
+      <w:lvlText w:val="%5."/>
+      <w:lvlJc w:val="left"/>
+      <w:pPr>
+        <w:tabs>
+          <w:tab w:val="num" w:pos="3600"/>
+        </w:tabs>
+        <w:ind w:left="3600" w:hanging="360"/>
+      </w:pPr>
+    </w:lvl>
+    <w:lvl w:ilvl="5" w:tentative="1">
+      <w:start w:val="1"/>
+      <w:numFmt w:val="decimal"/>
+      <w:lvlText w:val="%6."/>
+      <w:lvlJc w:val="left"/>
+      <w:pPr>
+        <w:tabs>
+          <w:tab w:val="num" w:pos="4320"/>
+        </w:tabs>
+        <w:ind w:left="4320" w:hanging="360"/>
+      </w:pPr>
+    </w:lvl>
+    <w:lvl w:ilvl="6" w:tentative="1">
+      <w:start w:val="1"/>
+      <w:numFmt w:val="decimal"/>
+      <w:lvlText w:val="%7."/>
+      <w:lvlJc w:val="left"/>
+      <w:pPr>
+        <w:tabs>
+          <w:tab w:val="num" w:pos="5040"/>
+        </w:tabs>
+        <w:ind w:left="5040" w:hanging="360"/>
+      </w:pPr>
+    </w:lvl>
+    <w:lvl w:ilvl="7" w:tentative="1">
+      <w:start w:val="1"/>
+      <w:numFmt w:val="decimal"/>
+      <w:lvlText w:val="%8."/>
+      <w:lvlJc w:val="left"/>
+      <w:pPr>
+        <w:tabs>
+          <w:tab w:val="num" w:pos="5760"/>
+        </w:tabs>
+        <w:ind w:left="5760" w:hanging="360"/>
+      </w:pPr>
+    </w:lvl>
+    <w:lvl w:ilvl="8" w:tentative="1">
+      <w:start w:val="1"/>
+      <w:numFmt w:val="decimal"/>
+      <w:lvlText w:val="%9."/>
+      <w:lvlJc w:val="left"/>
+      <w:pPr>
+        <w:tabs>
+          <w:tab w:val="num" w:pos="6480"/>
+        </w:tabs>
+        <w:ind w:left="6480" w:hanging="360"/>
+      </w:pPr>
+    </w:lvl>
+  </w:abstractNum>
+  <w:abstractNum w:abstractNumId="2" w15:restartNumberingAfterBreak="0">
+    <w:nsid w:val="71674A24"/>
+    <w:multiLevelType w:val="multilevel"/>
+    <w:tmpl w:val="4AEC8F2C"/>
+    <w:lvl w:ilvl="0">
+      <w:start w:val="1"/>
+      <w:numFmt w:val="decimal"/>
+      <w:lvlText w:val="%1."/>
+      <w:lvlJc w:val="left"/>
+      <w:pPr>
+        <w:tabs>
+          <w:tab w:val="num" w:pos="720"/>
+        </w:tabs>
+        <w:ind w:left="720" w:hanging="360"/>
+      </w:pPr>
+      <w:rPr>
+        <w:rFonts w:ascii="Times New Roman" w:eastAsia="Times New Roman" w:hAnsi="Times New Roman" w:cs="Times New Roman"/>
+      </w:rPr>
+    </w:lvl>
+    <w:lvl w:ilvl="1">
+      <w:start w:val="1"/>
+      <w:numFmt w:val="bullet"/>
+      <w:lvlText w:val="o"/>
+      <w:lvlJc w:val="left"/>
+      <w:pPr>
+        <w:tabs>
+          <w:tab w:val="num" w:pos="1440"/>
+        </w:tabs>
+        <w:ind w:left="1440" w:hanging="360"/>
+      </w:pPr>
+      <w:rPr>
+        <w:rFonts w:ascii="Courier New" w:hAnsi="Courier New" w:hint="default"/>
+        <w:sz w:val="20"/>
+      </w:rPr>
+    </w:lvl>
+    <w:lvl w:ilvl="2" w:tentative="1">
+      <w:start w:val="1"/>
+      <w:numFmt w:val="decimal"/>
+      <w:lvlText w:val="%3."/>
+      <w:lvlJc w:val="left"/>
+      <w:pPr>
+        <w:tabs>
+          <w:tab w:val="num" w:pos="2160"/>
+        </w:tabs>
+        <w:ind w:left="2160" w:hanging="360"/>
+      </w:pPr>
+    </w:lvl>
+    <w:lvl w:ilvl="3" w:tentative="1">
+      <w:start w:val="1"/>
+      <w:numFmt w:val="decimal"/>
+      <w:lvlText w:val="%4."/>
+      <w:lvlJc w:val="left"/>
+      <w:pPr>
+        <w:tabs>
+          <w:tab w:val="num" w:pos="2880"/>
+        </w:tabs>
+        <w:ind w:left="2880" w:hanging="360"/>
+      </w:pPr>
+    </w:lvl>
+    <w:lvl w:ilvl="4" w:tentative="1">
+      <w:start w:val="1"/>
+      <w:numFmt w:val="decimal"/>
+      <w:lvlText w:val="%5."/>
+      <w:lvlJc w:val="left"/>
+      <w:pPr>
+        <w:tabs>
+          <w:tab w:val="num" w:pos="3600"/>
+        </w:tabs>
+        <w:ind w:left="3600" w:hanging="360"/>
+      </w:pPr>
+    </w:lvl>
+    <w:lvl w:ilvl="5" w:tentative="1">
+      <w:start w:val="1"/>
+      <w:numFmt w:val="decimal"/>
+      <w:lvlText w:val="%6."/>
+      <w:lvlJc w:val="left"/>
+      <w:pPr>
+        <w:tabs>
+          <w:tab w:val="num" w:pos="4320"/>
+        </w:tabs>
+        <w:ind w:left="4320" w:hanging="360"/>
+      </w:pPr>
+    </w:lvl>
+    <w:lvl w:ilvl="6" w:tentative="1">
+      <w:start w:val="1"/>
+      <w:numFmt w:val="decimal"/>
+      <w:lvlText w:val="%7."/>
+      <w:lvlJc w:val="left"/>
+      <w:pPr>
+        <w:tabs>
+          <w:tab w:val="num" w:pos="5040"/>
+        </w:tabs>
+        <w:ind w:left="5040" w:hanging="360"/>
+      </w:pPr>
+    </w:lvl>
+    <w:lvl w:ilvl="7" w:tentative="1">
+      <w:start w:val="1"/>
+      <w:numFmt w:val="decimal"/>
+      <w:lvlText w:val="%8."/>
+      <w:lvlJc w:val="left"/>
+      <w:pPr>
+        <w:tabs>
+          <w:tab w:val="num" w:pos="5760"/>
+        </w:tabs>
+        <w:ind w:left="5760" w:hanging="360"/>
+      </w:pPr>
+    </w:lvl>
+    <w:lvl w:ilvl="8" w:tentative="1">
+      <w:start w:val="1"/>
+      <w:numFmt w:val="decimal"/>
+      <w:lvlText w:val="%9."/>
+      <w:lvlJc w:val="left"/>
+      <w:pPr>
+        <w:tabs>
+          <w:tab w:val="num" w:pos="6480"/>
+        </w:tabs>
+        <w:ind w:left="6480" w:hanging="360"/>
+      </w:pPr>
+    </w:lvl>
+  </w:abstractNum>
+  <w:abstractNum w:abstractNumId="3" w15:restartNumberingAfterBreak="0">
+    <w:nsid w:val="745C4FA9"/>
+    <w:multiLevelType w:val="multilevel"/>
+    <w:tmpl w:val="487E7002"/>
+    <w:lvl w:ilvl="0">
+      <w:start w:val="1"/>
+      <w:numFmt w:val="decimal"/>
+      <w:lvlText w:val="%1."/>
+      <w:lvlJc w:val="left"/>
+      <w:pPr>
+        <w:tabs>
+          <w:tab w:val="num" w:pos="720"/>
+        </w:tabs>
+        <w:ind w:left="720" w:hanging="360"/>
+      </w:pPr>
+    </w:lvl>
+    <w:lvl w:ilvl="1" w:tentative="1">
+      <w:start w:val="1"/>
+      <w:numFmt w:val="decimal"/>
+      <w:lvlText w:val="%2."/>
+      <w:lvlJc w:val="left"/>
+      <w:pPr>
+        <w:tabs>
+          <w:tab w:val="num" w:pos="1440"/>
+        </w:tabs>
+        <w:ind w:left="1440" w:hanging="360"/>
+      </w:pPr>
+    </w:lvl>
+    <w:lvl w:ilvl="2" w:tentative="1">
+      <w:start w:val="1"/>
+      <w:numFmt w:val="decimal"/>
+      <w:lvlText w:val="%3."/>
+      <w:lvlJc w:val="left"/>
+      <w:pPr>
+        <w:tabs>
+          <w:tab w:val="num" w:pos="2160"/>
+        </w:tabs>
+        <w:ind w:left="2160" w:hanging="360"/>
+      </w:pPr>
+    </w:lvl>
+    <w:lvl w:ilvl="3" w:tentative="1">
+      <w:start w:val="1"/>
+      <w:numFmt w:val="decimal"/>
+      <w:lvlText w:val="%4."/>
+      <w:lvlJc w:val="left"/>
+      <w:pPr>
+        <w:tabs>
+          <w:tab w:val="num" w:pos="2880"/>
+        </w:tabs>
+        <w:ind w:left="2880" w:hanging="360"/>
+      </w:pPr>
+    </w:lvl>
+    <w:lvl w:ilvl="4" w:tentative="1">
+      <w:start w:val="1"/>
+      <w:numFmt w:val="decimal"/>
+      <w:lvlText w:val="%5."/>
+      <w:lvlJc w:val="left"/>
+      <w:pPr>
+        <w:tabs>
+          <w:tab w:val="num" w:pos="3600"/>
+        </w:tabs>
+        <w:ind w:left="3600" w:hanging="360"/>
+      </w:pPr>
+    </w:lvl>
+    <w:lvl w:ilvl="5" w:tentative="1">
+      <w:start w:val="1"/>
+      <w:numFmt w:val="decimal"/>
+      <w:lvlText w:val="%6."/>
+      <w:lvlJc w:val="left"/>
+      <w:pPr>
+        <w:tabs>
+          <w:tab w:val="num" w:pos="4320"/>
+        </w:tabs>
+        <w:ind w:left="4320" w:hanging="360"/>
+      </w:pPr>
+    </w:lvl>
+    <w:lvl w:ilvl="6" w:tentative="1">
+      <w:start w:val="1"/>
+      <w:numFmt w:val="decimal"/>
+      <w:lvlText w:val="%7."/>
+      <w:lvlJc w:val="left"/>
+      <w:pPr>
+        <w:tabs>
+          <w:tab w:val="num" w:pos="5040"/>
+        </w:tabs>
+        <w:ind w:left="5040" w:hanging="360"/>
+      </w:pPr>
+    </w:lvl>
+    <w:lvl w:ilvl="7" w:tentative="1">
+      <w:start w:val="1"/>
+      <w:numFmt w:val="decimal"/>
+      <w:lvlText w:val="%8."/>
+      <w:lvlJc w:val="left"/>
+      <w:pPr>
+        <w:tabs>
+          <w:tab w:val="num" w:pos="5760"/>
+        </w:tabs>
+        <w:ind w:left="5760" w:hanging="360"/>
+      </w:pPr>
+    </w:lvl>
+    <w:lvl w:ilvl="8" w:tentative="1">
+      <w:start w:val="1"/>
+      <w:numFmt w:val="decimal"/>
+      <w:lvlText w:val="%9."/>
+      <w:lvlJc w:val="left"/>
+      <w:pPr>
+        <w:tabs>
+          <w:tab w:val="num" w:pos="6480"/>
+        </w:tabs>
+        <w:ind w:left="6480" w:hanging="360"/>
+      </w:pPr>
+    </w:lvl>
+  </w:abstractNum>
+  <w:num w:numId="1">
+    <w:abstractNumId w:val="2"/>
+  </w:num>
+  <w:num w:numId="2">
+    <w:abstractNumId w:val="0"/>
+  </w:num>
+  <w:num w:numId="3">
+    <w:abstractNumId w:val="1"/>
+  </w:num>
+  <w:num w:numId="4">
+    <w:abstractNumId w:val="3"/>
+  </w:num>
+</w:numbering>
 </file>
 
 <file path=word/styles.xml><?xml version="1.0" encoding="utf-8"?>
@@ -719,6 +2627,46 @@
     <w:semiHidden/>
     <w:unhideWhenUsed/>
   </w:style>
+  <w:style w:type="character" w:styleId="a3">
+    <w:name w:val="Hyperlink"/>
+    <w:basedOn w:val="a0"/>
+    <w:uiPriority w:val="99"/>
+    <w:semiHidden/>
+    <w:unhideWhenUsed/>
+    <w:rsid w:val="00D2570F"/>
+    <w:rPr>
+      <w:color w:val="0000FF"/>
+      <w:u w:val="single"/>
+    </w:rPr>
+  </w:style>
+  <w:style w:type="paragraph" w:styleId="a4">
+    <w:name w:val="Normal (Web)"/>
+    <w:basedOn w:val="a"/>
+    <w:uiPriority w:val="99"/>
+    <w:semiHidden/>
+    <w:unhideWhenUsed/>
+    <w:rsid w:val="005E78F1"/>
+    <w:pPr>
+      <w:spacing w:before="100" w:beforeAutospacing="1" w:after="100" w:afterAutospacing="1"/>
+    </w:pPr>
+    <w:rPr>
+      <w:rFonts w:eastAsia="Times New Roman" w:cs="Times New Roman"/>
+      <w:sz w:val="24"/>
+      <w:szCs w:val="24"/>
+      <w:lang w:eastAsia="ru-RU"/>
+    </w:rPr>
+  </w:style>
+  <w:style w:type="paragraph" w:styleId="a5">
+    <w:name w:val="List Paragraph"/>
+    <w:basedOn w:val="a"/>
+    <w:uiPriority w:val="34"/>
+    <w:qFormat/>
+    <w:rsid w:val="005E78F1"/>
+    <w:pPr>
+      <w:ind w:left="720"/>
+      <w:contextualSpacing/>
+    </w:pPr>
+  </w:style>
 </w:styles>
 </file>
 

--- a/Analytics/123.docx
+++ b/Analytics/123.docx
@@ -250,17 +250,8 @@
         <w:spacing w:after="0"/>
         <w:jc w:val="both"/>
       </w:pPr>
-      <w:r>
-        <w:t>Так что по суть что идёт дальше говно</w:t>
-      </w:r>
       <w:bookmarkStart w:id="0" w:name="_GoBack"/>
       <w:bookmarkEnd w:id="0"/>
-    </w:p>
-    <w:p>
-      <w:pPr>
-        <w:spacing w:after="0"/>
-        <w:jc w:val="both"/>
-      </w:pPr>
     </w:p>
     <w:p>
       <w:pPr>
@@ -489,7 +480,6 @@
           <w:sz w:val="28"/>
           <w:szCs w:val="28"/>
         </w:rPr>
-        <w:lastRenderedPageBreak/>
         <w:t>Оценка деятельности компании на текущий момент.</w:t>
       </w:r>
       <w:r>
@@ -523,6 +513,7 @@
           <w:sz w:val="28"/>
           <w:szCs w:val="28"/>
         </w:rPr>
+        <w:lastRenderedPageBreak/>
         <w:t>описаны основные сегменты целевой аудитории;</w:t>
       </w:r>
     </w:p>
@@ -880,16 +871,7 @@
           <w:sz w:val="28"/>
           <w:szCs w:val="28"/>
         </w:rPr>
-        <w:t xml:space="preserve">. Анализ и включение в план работы компании мероприятий, необходимых для достижения целей, которые вы ставите перед собой и служащими компании. Лучше, если это будет таблица, в которую вы </w:t>
-      </w:r>
-      <w:r>
-        <w:rPr>
-          <w:color w:val="000000" w:themeColor="text1"/>
-          <w:sz w:val="28"/>
-          <w:szCs w:val="28"/>
-        </w:rPr>
-        <w:lastRenderedPageBreak/>
-        <w:t>заносите действия, предпринимаемые для продвижения товара или услуг, а также закрепляете сроки, указываете ответственных и т. д.</w:t>
+        <w:t>. Анализ и включение в план работы компании мероприятий, необходимых для достижения целей, которые вы ставите перед собой и служащими компании. Лучше, если это будет таблица, в которую вы заносите действия, предпринимаемые для продвижения товара или услуг, а также закрепляете сроки, указываете ответственных и т. д.</w:t>
       </w:r>
     </w:p>
     <w:p>
@@ -917,6 +899,7 @@
           <w:szCs w:val="28"/>
           <w:lang w:eastAsia="ru-RU"/>
         </w:rPr>
+        <w:lastRenderedPageBreak/>
         <w:t>Финансы.</w:t>
       </w:r>
       <w:r>
@@ -1260,7 +1243,6 @@
           <w:color w:val="000000"/>
           <w:szCs w:val="28"/>
           <w:shd w:val="clear" w:color="auto" w:fill="FFFFFF"/>
-          <w:lang w:val="en-US"/>
         </w:rPr>
       </w:pPr>
       <w:r>
@@ -1378,7 +1360,6 @@
           <w:color w:val="000000"/>
           <w:szCs w:val="28"/>
           <w:shd w:val="clear" w:color="auto" w:fill="FFFFFF"/>
-          <w:lang w:val="en-US"/>
         </w:rPr>
         <w:t>.</w:t>
       </w:r>
@@ -1397,7 +1378,6 @@
           <w:color w:val="000000"/>
           <w:szCs w:val="28"/>
         </w:rPr>
-        <w:lastRenderedPageBreak/>
         <w:br/>
       </w:r>
       <w:r>
